--- a/programming_language/graphical_and_system_functions/exchangeobjects.docx
+++ b/programming_language/graphical_and_system_functions/exchangeobjects.docx
@@ -12,6 +12,8 @@
           <w:szCs w:val="36"/>
         </w:rPr>
       </w:pPr>
+      <w:proofErr w:type="spellStart"/>
+      <w:proofErr w:type="gramStart"/>
       <w:r>
         <w:rPr>
           <w:rFonts w:ascii="Cambria" w:hAnsi="Cambria"/>
@@ -23,6 +25,8 @@
         </w:rPr>
         <w:t>exchangeobjects</w:t>
       </w:r>
+      <w:proofErr w:type="spellEnd"/>
+      <w:proofErr w:type="gramEnd"/>
     </w:p>
     <w:p>
       <w:pPr>
@@ -33,6 +37,8 @@
           <w:szCs w:val="28"/>
         </w:rPr>
       </w:pPr>
+      <w:bookmarkStart w:id="0" w:name="_GoBack"/>
+      <w:proofErr w:type="gramStart"/>
       <w:r>
         <w:rPr>
           <w:rFonts w:ascii="Cambria" w:hAnsi="Cambria"/>
@@ -49,8 +55,9 @@
           <w:sz w:val="28"/>
           <w:szCs w:val="28"/>
         </w:rPr>
-        <w:t xml:space="preserve">ункция </w:t>
-      </w:r>
+        <w:t>ункция</w:t>
+      </w:r>
+      <w:proofErr w:type="gramEnd"/>
       <w:r>
         <w:rPr>
           <w:rFonts w:ascii="Cambria" w:hAnsi="Cambria"/>
@@ -58,6 +65,15 @@
           <w:sz w:val="28"/>
           <w:szCs w:val="28"/>
         </w:rPr>
+        <w:t xml:space="preserve"> </w:t>
+      </w:r>
+      <w:r>
+        <w:rPr>
+          <w:rFonts w:ascii="Cambria" w:hAnsi="Cambria"/>
+          <w:color w:val="0000FF"/>
+          <w:sz w:val="28"/>
+          <w:szCs w:val="28"/>
+        </w:rPr>
         <w:t>которая меняет местами два объекта графического контейнера в списке перерисовки объектов</w:t>
       </w:r>
       <w:r>
@@ -79,6 +95,7 @@
         <w:t>по заданному индексу</w:t>
       </w:r>
     </w:p>
+    <w:bookmarkEnd w:id="0"/>
     <w:p>
       <w:pPr>
         <w:rPr>
@@ -147,6 +164,8 @@
           <w:szCs w:val="28"/>
         </w:rPr>
       </w:pPr>
+      <w:proofErr w:type="spellStart"/>
+      <w:proofErr w:type="gramStart"/>
       <w:r>
         <w:rPr>
           <w:rFonts w:ascii="Cambria" w:hAnsi="Cambria" w:cs="Courier New"/>
@@ -157,6 +176,7 @@
         </w:rPr>
         <w:t>exchangeobjects</w:t>
       </w:r>
+      <w:proofErr w:type="spellEnd"/>
       <w:r>
         <w:rPr>
           <w:rFonts w:ascii="Cambria" w:hAnsi="Cambria" w:cs="Courier New"/>
@@ -165,6 +185,8 @@
         </w:rPr>
         <w:t>(</w:t>
       </w:r>
+      <w:proofErr w:type="spellStart"/>
+      <w:proofErr w:type="gramEnd"/>
       <w:r>
         <w:rPr>
           <w:rFonts w:ascii="Cambria" w:hAnsi="Cambria" w:cs="Courier New"/>
@@ -175,6 +197,7 @@
         </w:rPr>
         <w:t>indx</w:t>
       </w:r>
+      <w:proofErr w:type="spellEnd"/>
       <w:r>
         <w:rPr>
           <w:rFonts w:ascii="Cambria" w:hAnsi="Cambria" w:cs="Courier New"/>
@@ -192,7 +215,16 @@
           <w:szCs w:val="28"/>
           <w:lang w:val="en-US"/>
         </w:rPr>
-        <w:t>indx2</w:t>
+        <w:t>indx</w:t>
+      </w:r>
+      <w:r>
+        <w:rPr>
+          <w:rFonts w:ascii="Cambria" w:hAnsi="Cambria" w:cs="Courier New"/>
+          <w:i/>
+          <w:sz w:val="28"/>
+          <w:szCs w:val="28"/>
+        </w:rPr>
+        <w:t>2</w:t>
       </w:r>
       <w:r>
         <w:rPr>
@@ -269,7 +301,6 @@
           <w:i/>
           <w:sz w:val="28"/>
           <w:szCs w:val="28"/>
-          <w:lang w:val="en-US"/>
         </w:rPr>
         <w:t>1</w:t>
       </w:r>
@@ -311,7 +342,6 @@
           <w:rFonts w:ascii="Cambria" w:hAnsi="Cambria"/>
           <w:sz w:val="28"/>
           <w:szCs w:val="28"/>
-          <w:lang w:val="en-US"/>
         </w:rPr>
         <w:t xml:space="preserve"> 1</w:t>
       </w:r>
@@ -365,6 +395,7 @@
           <w:szCs w:val="28"/>
         </w:rPr>
       </w:pPr>
+      <w:proofErr w:type="spellStart"/>
       <w:r>
         <w:rPr>
           <w:rFonts w:ascii="Cambria" w:hAnsi="Cambria"/>
@@ -385,6 +416,7 @@
         </w:rPr>
         <w:t>ndx</w:t>
       </w:r>
+      <w:proofErr w:type="spellEnd"/>
       <w:r>
         <w:rPr>
           <w:rFonts w:ascii="Cambria" w:hAnsi="Cambria"/>
@@ -416,7 +448,6 @@
           <w:rFonts w:ascii="Cambria" w:hAnsi="Cambria"/>
           <w:sz w:val="28"/>
           <w:szCs w:val="28"/>
-          <w:lang w:val="en-US"/>
         </w:rPr>
         <w:t xml:space="preserve"> </w:t>
       </w:r>
@@ -524,6 +555,8 @@
           <w:szCs w:val="28"/>
         </w:rPr>
       </w:pPr>
+      <w:proofErr w:type="spellStart"/>
+      <w:proofErr w:type="gramStart"/>
       <w:r>
         <w:rPr>
           <w:rFonts w:ascii="Cambria" w:hAnsi="Cambria"/>
@@ -532,18 +565,31 @@
           <w:szCs w:val="28"/>
           <w:lang w:val="en-US"/>
         </w:rPr>
-        <w:t>exchangeobjects(</w:t>
-      </w:r>
+        <w:t>exchangeobjects</w:t>
+      </w:r>
+      <w:proofErr w:type="spellEnd"/>
       <w:r>
         <w:rPr>
           <w:rFonts w:ascii="Cambria" w:hAnsi="Cambria"/>
           <w:i/>
           <w:sz w:val="28"/>
           <w:szCs w:val="28"/>
+        </w:rPr>
+        <w:t>(</w:t>
+      </w:r>
+      <w:proofErr w:type="spellStart"/>
+      <w:proofErr w:type="gramEnd"/>
+      <w:r>
+        <w:rPr>
+          <w:rFonts w:ascii="Cambria" w:hAnsi="Cambria"/>
+          <w:i/>
+          <w:sz w:val="28"/>
+          <w:szCs w:val="28"/>
           <w:lang w:val="en-US"/>
         </w:rPr>
-        <w:t>indx1, indx2)</w:t>
-      </w:r>
+        <w:t>indx</w:t>
+      </w:r>
+      <w:proofErr w:type="spellEnd"/>
       <w:r>
         <w:rPr>
           <w:rFonts w:ascii="Cambria" w:hAnsi="Cambria"/>
@@ -551,6 +597,36 @@
           <w:sz w:val="28"/>
           <w:szCs w:val="28"/>
         </w:rPr>
+        <w:t xml:space="preserve">1, </w:t>
+      </w:r>
+      <w:proofErr w:type="spellStart"/>
+      <w:r>
+        <w:rPr>
+          <w:rFonts w:ascii="Cambria" w:hAnsi="Cambria"/>
+          <w:i/>
+          <w:sz w:val="28"/>
+          <w:szCs w:val="28"/>
+          <w:lang w:val="en-US"/>
+        </w:rPr>
+        <w:t>indx</w:t>
+      </w:r>
+      <w:proofErr w:type="spellEnd"/>
+      <w:r>
+        <w:rPr>
+          <w:rFonts w:ascii="Cambria" w:hAnsi="Cambria"/>
+          <w:i/>
+          <w:sz w:val="28"/>
+          <w:szCs w:val="28"/>
+        </w:rPr>
+        <w:t>2)</w:t>
+      </w:r>
+      <w:r>
+        <w:rPr>
+          <w:rFonts w:ascii="Cambria" w:hAnsi="Cambria"/>
+          <w:i/>
+          <w:sz w:val="28"/>
+          <w:szCs w:val="28"/>
+        </w:rPr>
         <w:t xml:space="preserve"> </w:t>
       </w:r>
       <w:r>
@@ -587,6 +663,7 @@
         </w:rPr>
         <w:t xml:space="preserve">, которая в списке перерисовки объектов ставит объект с индексом </w:t>
       </w:r>
+      <w:proofErr w:type="spellStart"/>
       <w:r>
         <w:rPr>
           <w:rFonts w:ascii="Cambria" w:hAnsi="Cambria"/>
@@ -594,7 +671,16 @@
           <w:szCs w:val="28"/>
           <w:lang w:val="en-US"/>
         </w:rPr>
-        <w:t xml:space="preserve">indx1 </w:t>
+        <w:t>indx</w:t>
+      </w:r>
+      <w:proofErr w:type="spellEnd"/>
+      <w:r>
+        <w:rPr>
+          <w:rFonts w:ascii="Cambria" w:hAnsi="Cambria"/>
+          <w:sz w:val="28"/>
+          <w:szCs w:val="28"/>
+        </w:rPr>
+        <w:t xml:space="preserve">1 </w:t>
       </w:r>
       <w:r>
         <w:rPr>
@@ -604,6 +690,7 @@
         </w:rPr>
         <w:t xml:space="preserve">на место объекта с индексом </w:t>
       </w:r>
+      <w:proofErr w:type="spellStart"/>
       <w:r>
         <w:rPr>
           <w:rFonts w:ascii="Cambria" w:hAnsi="Cambria"/>
@@ -611,7 +698,16 @@
           <w:szCs w:val="28"/>
           <w:lang w:val="en-US"/>
         </w:rPr>
-        <w:t xml:space="preserve">indx2 </w:t>
+        <w:t>indx</w:t>
+      </w:r>
+      <w:proofErr w:type="spellEnd"/>
+      <w:r>
+        <w:rPr>
+          <w:rFonts w:ascii="Cambria" w:hAnsi="Cambria"/>
+          <w:sz w:val="28"/>
+          <w:szCs w:val="28"/>
+        </w:rPr>
+        <w:t xml:space="preserve">2 </w:t>
       </w:r>
       <w:r>
         <w:rPr>
@@ -659,20 +755,21 @@
           <w:rFonts w:ascii="Cambria" w:hAnsi="Cambria"/>
           <w:sz w:val="28"/>
           <w:szCs w:val="28"/>
+        </w:rPr>
+        <w:t xml:space="preserve"> </w:t>
+      </w:r>
+      <w:proofErr w:type="spellStart"/>
+      <w:r>
+        <w:rPr>
+          <w:rFonts w:ascii="Cambria" w:hAnsi="Cambria"/>
+          <w:b/>
+          <w:sz w:val="28"/>
+          <w:szCs w:val="28"/>
           <w:lang w:val="en-US"/>
         </w:rPr>
-        <w:t xml:space="preserve"> </w:t>
-      </w:r>
-      <w:r>
-        <w:rPr>
-          <w:rFonts w:ascii="Cambria" w:hAnsi="Cambria"/>
-          <w:b/>
-          <w:sz w:val="28"/>
-          <w:szCs w:val="28"/>
-          <w:lang w:val="en-US"/>
-        </w:rPr>
         <w:t>getobjcount</w:t>
       </w:r>
+      <w:proofErr w:type="spellEnd"/>
       <w:r>
         <w:rPr>
           <w:rFonts w:ascii="Cambria" w:hAnsi="Cambria"/>
@@ -841,8 +938,20 @@
                 <w:szCs w:val="28"/>
                 <w:lang w:val="en-US"/>
               </w:rPr>
-              <w:t>// сортировка</w:t>
-            </w:r>
+              <w:t xml:space="preserve">// </w:t>
+            </w:r>
+            <w:proofErr w:type="spellStart"/>
+            <w:r>
+              <w:rPr>
+                <w:rFonts w:ascii="Consolas" w:hAnsi="Consolas" w:cs="Consolas"/>
+                <w:color w:val="76923C" w:themeColor="accent3" w:themeShade="BF"/>
+                <w:sz w:val="28"/>
+                <w:szCs w:val="28"/>
+                <w:lang w:val="en-US"/>
+              </w:rPr>
+              <w:t>сортировка</w:t>
+            </w:r>
+            <w:proofErr w:type="spellEnd"/>
           </w:p>
           <w:p>
             <w:pPr>
@@ -854,14 +963,25 @@
                 <w:lang w:val="en-US"/>
               </w:rPr>
             </w:pPr>
-            <w:r>
-              <w:rPr>
-                <w:rFonts w:ascii="Consolas" w:hAnsi="Consolas" w:cs="Consolas"/>
-                <w:sz w:val="28"/>
-                <w:szCs w:val="28"/>
-                <w:lang w:val="en-US"/>
-              </w:rPr>
-              <w:t xml:space="preserve">i = </w:t>
+            <w:proofErr w:type="spellStart"/>
+            <w:r>
+              <w:rPr>
+                <w:rFonts w:ascii="Consolas" w:hAnsi="Consolas" w:cs="Consolas"/>
+                <w:sz w:val="28"/>
+                <w:szCs w:val="28"/>
+                <w:lang w:val="en-US"/>
+              </w:rPr>
+              <w:t>i</w:t>
+            </w:r>
+            <w:proofErr w:type="spellEnd"/>
+            <w:r>
+              <w:rPr>
+                <w:rFonts w:ascii="Consolas" w:hAnsi="Consolas" w:cs="Consolas"/>
+                <w:sz w:val="28"/>
+                <w:szCs w:val="28"/>
+                <w:lang w:val="en-US"/>
+              </w:rPr>
+              <w:t xml:space="preserve"> = </w:t>
             </w:r>
             <w:r>
               <w:rPr>
@@ -960,7 +1080,27 @@
                 <w:szCs w:val="28"/>
                 <w:lang w:val="en-US"/>
               </w:rPr>
-              <w:t xml:space="preserve"> (i &lt;= m) </w:t>
+              <w:t xml:space="preserve"> (</w:t>
+            </w:r>
+            <w:proofErr w:type="spellStart"/>
+            <w:r>
+              <w:rPr>
+                <w:rFonts w:ascii="Consolas" w:hAnsi="Consolas" w:cs="Consolas"/>
+                <w:sz w:val="28"/>
+                <w:szCs w:val="28"/>
+                <w:lang w:val="en-US"/>
+              </w:rPr>
+              <w:t>i</w:t>
+            </w:r>
+            <w:proofErr w:type="spellEnd"/>
+            <w:r>
+              <w:rPr>
+                <w:rFonts w:ascii="Consolas" w:hAnsi="Consolas" w:cs="Consolas"/>
+                <w:sz w:val="28"/>
+                <w:szCs w:val="28"/>
+                <w:lang w:val="en-US"/>
+              </w:rPr>
+              <w:t xml:space="preserve"> &lt;= m) </w:t>
             </w:r>
             <w:r>
               <w:rPr>
@@ -999,7 +1139,6 @@
                 <w:rFonts w:ascii="Consolas" w:hAnsi="Consolas" w:cs="Consolas"/>
                 <w:sz w:val="28"/>
                 <w:szCs w:val="28"/>
-                <w:lang w:val="en-US"/>
               </w:rPr>
             </w:pPr>
             <w:r>
@@ -1009,8 +1148,17 @@
                 <w:szCs w:val="28"/>
                 <w:lang w:val="en-US"/>
               </w:rPr>
-              <w:t xml:space="preserve">  id1 = </w:t>
-            </w:r>
+              <w:t xml:space="preserve">  id</w:t>
+            </w:r>
+            <w:r>
+              <w:rPr>
+                <w:rFonts w:ascii="Consolas" w:hAnsi="Consolas" w:cs="Consolas"/>
+                <w:sz w:val="28"/>
+                <w:szCs w:val="28"/>
+              </w:rPr>
+              <w:t xml:space="preserve">1 = </w:t>
+            </w:r>
+            <w:proofErr w:type="spellStart"/>
             <w:r>
               <w:rPr>
                 <w:rFonts w:ascii="Consolas" w:hAnsi="Consolas" w:cs="Consolas"/>
@@ -1021,14 +1169,33 @@
               </w:rPr>
               <w:t>getobj</w:t>
             </w:r>
-            <w:r>
-              <w:rPr>
-                <w:rFonts w:ascii="Consolas" w:hAnsi="Consolas" w:cs="Consolas"/>
-                <w:sz w:val="28"/>
-                <w:szCs w:val="28"/>
-                <w:lang w:val="en-US"/>
-              </w:rPr>
-              <w:t>(i);</w:t>
+            <w:proofErr w:type="spellEnd"/>
+            <w:r>
+              <w:rPr>
+                <w:rFonts w:ascii="Consolas" w:hAnsi="Consolas" w:cs="Consolas"/>
+                <w:sz w:val="28"/>
+                <w:szCs w:val="28"/>
+              </w:rPr>
+              <w:t>(</w:t>
+            </w:r>
+            <w:proofErr w:type="spellStart"/>
+            <w:r>
+              <w:rPr>
+                <w:rFonts w:ascii="Consolas" w:hAnsi="Consolas" w:cs="Consolas"/>
+                <w:sz w:val="28"/>
+                <w:szCs w:val="28"/>
+                <w:lang w:val="en-US"/>
+              </w:rPr>
+              <w:t>i</w:t>
+            </w:r>
+            <w:proofErr w:type="spellEnd"/>
+            <w:r>
+              <w:rPr>
+                <w:rFonts w:ascii="Consolas" w:hAnsi="Consolas" w:cs="Consolas"/>
+                <w:sz w:val="28"/>
+                <w:szCs w:val="28"/>
+              </w:rPr>
+              <w:t>);</w:t>
             </w:r>
           </w:p>
           <w:p>
@@ -1039,7 +1206,6 @@
                 <w:color w:val="76923C" w:themeColor="accent3" w:themeShade="BF"/>
                 <w:sz w:val="28"/>
                 <w:szCs w:val="28"/>
-                <w:lang w:val="en-US"/>
               </w:rPr>
             </w:pPr>
             <w:r>
@@ -1047,7 +1213,6 @@
                 <w:rFonts w:ascii="Consolas" w:hAnsi="Consolas" w:cs="Consolas"/>
                 <w:sz w:val="28"/>
                 <w:szCs w:val="28"/>
-                <w:lang w:val="en-US"/>
               </w:rPr>
               <w:t xml:space="preserve">  </w:t>
             </w:r>
@@ -1057,9 +1222,8 @@
                 <w:color w:val="76923C" w:themeColor="accent3" w:themeShade="BF"/>
                 <w:sz w:val="28"/>
                 <w:szCs w:val="28"/>
-                <w:lang w:val="en-US"/>
-              </w:rPr>
-              <w:t xml:space="preserve">//проходим ТОЛЬКО по блокам, у которых tag </w:t>
+              </w:rPr>
+              <w:t xml:space="preserve">//проходим ТОЛЬКО по блокам, у которых </w:t>
             </w:r>
             <w:r>
               <w:rPr>
@@ -1069,7 +1233,7 @@
                 <w:szCs w:val="28"/>
                 <w:lang w:val="en-US"/>
               </w:rPr>
-              <w:t>=</w:t>
+              <w:t>tag</w:t>
             </w:r>
             <w:r>
               <w:rPr>
@@ -1077,9 +1241,8 @@
                 <w:color w:val="76923C" w:themeColor="accent3" w:themeShade="BF"/>
                 <w:sz w:val="28"/>
                 <w:szCs w:val="28"/>
-                <w:lang w:val="en-US"/>
-              </w:rPr>
-              <w:t xml:space="preserve"> 5</w:t>
+              </w:rPr>
+              <w:t xml:space="preserve"> = 5</w:t>
             </w:r>
           </w:p>
           <w:p>
@@ -1097,7 +1260,6 @@
                 <w:rFonts w:ascii="Consolas" w:hAnsi="Consolas" w:cs="Consolas"/>
                 <w:sz w:val="28"/>
                 <w:szCs w:val="28"/>
-                <w:lang w:val="en-US"/>
               </w:rPr>
               <w:t xml:space="preserve">  </w:t>
             </w:r>
@@ -1120,6 +1282,7 @@
               </w:rPr>
               <w:t xml:space="preserve"> (</w:t>
             </w:r>
+            <w:proofErr w:type="spellStart"/>
             <w:r>
               <w:rPr>
                 <w:rFonts w:ascii="Consolas" w:hAnsi="Consolas" w:cs="Consolas"/>
@@ -1130,6 +1293,7 @@
               </w:rPr>
               <w:t>getprop</w:t>
             </w:r>
+            <w:proofErr w:type="spellEnd"/>
             <w:r>
               <w:rPr>
                 <w:rFonts w:ascii="Consolas" w:hAnsi="Consolas" w:cs="Consolas"/>
@@ -1252,18 +1416,27 @@
                 <w:szCs w:val="28"/>
                 <w:lang w:val="en-US"/>
               </w:rPr>
-              <w:t>) an</w:t>
-            </w:r>
-            <w:bookmarkStart w:id="0" w:name="_GoBack"/>
-            <w:bookmarkEnd w:id="0"/>
-            <w:r>
-              <w:rPr>
-                <w:rFonts w:ascii="Consolas" w:hAnsi="Consolas" w:cs="Consolas"/>
-                <w:sz w:val="28"/>
-                <w:szCs w:val="28"/>
-                <w:lang w:val="en-US"/>
-              </w:rPr>
-              <w:t xml:space="preserve">d (j&lt;&gt;i)) </w:t>
+              <w:t>) and (j&lt;&gt;</w:t>
+            </w:r>
+            <w:proofErr w:type="spellStart"/>
+            <w:r>
+              <w:rPr>
+                <w:rFonts w:ascii="Consolas" w:hAnsi="Consolas" w:cs="Consolas"/>
+                <w:sz w:val="28"/>
+                <w:szCs w:val="28"/>
+                <w:lang w:val="en-US"/>
+              </w:rPr>
+              <w:t>i</w:t>
+            </w:r>
+            <w:proofErr w:type="spellEnd"/>
+            <w:r>
+              <w:rPr>
+                <w:rFonts w:ascii="Consolas" w:hAnsi="Consolas" w:cs="Consolas"/>
+                <w:sz w:val="28"/>
+                <w:szCs w:val="28"/>
+                <w:lang w:val="en-US"/>
+              </w:rPr>
+              <w:t xml:space="preserve">)) </w:t>
             </w:r>
             <w:r>
               <w:rPr>
@@ -1314,6 +1487,7 @@
               </w:rPr>
               <w:t xml:space="preserve">      myt1 = </w:t>
             </w:r>
+            <w:proofErr w:type="spellStart"/>
             <w:r>
               <w:rPr>
                 <w:rFonts w:ascii="Consolas" w:hAnsi="Consolas" w:cs="Consolas"/>
@@ -1324,6 +1498,7 @@
               </w:rPr>
               <w:t>getprop</w:t>
             </w:r>
+            <w:proofErr w:type="spellEnd"/>
             <w:r>
               <w:rPr>
                 <w:rFonts w:ascii="Consolas" w:hAnsi="Consolas" w:cs="Consolas"/>
@@ -1372,6 +1547,7 @@
               </w:rPr>
               <w:t xml:space="preserve">      myt2 = </w:t>
             </w:r>
+            <w:proofErr w:type="spellStart"/>
             <w:r>
               <w:rPr>
                 <w:rFonts w:ascii="Consolas" w:hAnsi="Consolas" w:cs="Consolas"/>
@@ -1382,6 +1558,7 @@
               </w:rPr>
               <w:t>getprop</w:t>
             </w:r>
+            <w:proofErr w:type="spellEnd"/>
             <w:r>
               <w:rPr>
                 <w:rFonts w:ascii="Consolas" w:hAnsi="Consolas" w:cs="Consolas"/>
@@ -1480,6 +1657,7 @@
               </w:rPr>
               <w:t xml:space="preserve">        </w:t>
             </w:r>
+            <w:proofErr w:type="spellStart"/>
             <w:r>
               <w:rPr>
                 <w:rFonts w:ascii="Consolas" w:hAnsi="Consolas" w:cs="Consolas"/>
@@ -1490,15 +1668,27 @@
               </w:rPr>
               <w:t>exchangeobjects</w:t>
             </w:r>
-            <w:r>
-              <w:rPr>
-                <w:rFonts w:ascii="Consolas" w:hAnsi="Consolas" w:cs="Consolas"/>
-                <w:sz w:val="28"/>
-                <w:szCs w:val="28"/>
-                <w:lang w:val="en-US"/>
-              </w:rPr>
-              <w:t>(i,j</w:t>
-            </w:r>
+            <w:proofErr w:type="spellEnd"/>
+            <w:r>
+              <w:rPr>
+                <w:rFonts w:ascii="Consolas" w:hAnsi="Consolas" w:cs="Consolas"/>
+                <w:sz w:val="28"/>
+                <w:szCs w:val="28"/>
+                <w:lang w:val="en-US"/>
+              </w:rPr>
+              <w:t>(</w:t>
+            </w:r>
+            <w:proofErr w:type="spellStart"/>
+            <w:r>
+              <w:rPr>
+                <w:rFonts w:ascii="Consolas" w:hAnsi="Consolas" w:cs="Consolas"/>
+                <w:sz w:val="28"/>
+                <w:szCs w:val="28"/>
+                <w:lang w:val="en-US"/>
+              </w:rPr>
+              <w:t>i,j</w:t>
+            </w:r>
+            <w:proofErr w:type="spellEnd"/>
             <w:r>
               <w:rPr>
                 <w:rFonts w:ascii="Consolas" w:hAnsi="Consolas" w:cs="Consolas"/>
@@ -1516,8 +1706,42 @@
                 <w:szCs w:val="28"/>
                 <w:lang w:val="en-US"/>
               </w:rPr>
-              <w:t>//меняем местами</w:t>
-            </w:r>
+              <w:t>//</w:t>
+            </w:r>
+            <w:proofErr w:type="spellStart"/>
+            <w:r>
+              <w:rPr>
+                <w:rFonts w:ascii="Consolas" w:hAnsi="Consolas" w:cs="Consolas"/>
+                <w:color w:val="76923C" w:themeColor="accent3" w:themeShade="BF"/>
+                <w:sz w:val="28"/>
+                <w:szCs w:val="28"/>
+                <w:lang w:val="en-US"/>
+              </w:rPr>
+              <w:t>меняем</w:t>
+            </w:r>
+            <w:proofErr w:type="spellEnd"/>
+            <w:r>
+              <w:rPr>
+                <w:rFonts w:ascii="Consolas" w:hAnsi="Consolas" w:cs="Consolas"/>
+                <w:color w:val="76923C" w:themeColor="accent3" w:themeShade="BF"/>
+                <w:sz w:val="28"/>
+                <w:szCs w:val="28"/>
+                <w:lang w:val="en-US"/>
+              </w:rPr>
+              <w:t xml:space="preserve"> </w:t>
+            </w:r>
+            <w:proofErr w:type="spellStart"/>
+            <w:r>
+              <w:rPr>
+                <w:rFonts w:ascii="Consolas" w:hAnsi="Consolas" w:cs="Consolas"/>
+                <w:color w:val="76923C" w:themeColor="accent3" w:themeShade="BF"/>
+                <w:sz w:val="28"/>
+                <w:szCs w:val="28"/>
+                <w:lang w:val="en-US"/>
+              </w:rPr>
+              <w:t>местами</w:t>
+            </w:r>
+            <w:proofErr w:type="spellEnd"/>
           </w:p>
           <w:p>
             <w:pPr>
@@ -1527,7 +1751,6 @@
                 <w:color w:val="76923C" w:themeColor="accent3" w:themeShade="BF"/>
                 <w:sz w:val="28"/>
                 <w:szCs w:val="28"/>
-                <w:lang w:val="en-US"/>
               </w:rPr>
             </w:pPr>
             <w:r>
@@ -1537,7 +1760,32 @@
                 <w:szCs w:val="28"/>
                 <w:lang w:val="en-US"/>
               </w:rPr>
-              <w:t xml:space="preserve">        id1 = id2; </w:t>
+              <w:t xml:space="preserve">        id</w:t>
+            </w:r>
+            <w:r>
+              <w:rPr>
+                <w:rFonts w:ascii="Consolas" w:hAnsi="Consolas" w:cs="Consolas"/>
+                <w:sz w:val="28"/>
+                <w:szCs w:val="28"/>
+              </w:rPr>
+              <w:t xml:space="preserve">1 = </w:t>
+            </w:r>
+            <w:r>
+              <w:rPr>
+                <w:rFonts w:ascii="Consolas" w:hAnsi="Consolas" w:cs="Consolas"/>
+                <w:sz w:val="28"/>
+                <w:szCs w:val="28"/>
+                <w:lang w:val="en-US"/>
+              </w:rPr>
+              <w:t>id</w:t>
+            </w:r>
+            <w:r>
+              <w:rPr>
+                <w:rFonts w:ascii="Consolas" w:hAnsi="Consolas" w:cs="Consolas"/>
+                <w:sz w:val="28"/>
+                <w:szCs w:val="28"/>
+              </w:rPr>
+              <w:t xml:space="preserve">2; </w:t>
             </w:r>
             <w:r>
               <w:rPr>
@@ -1545,7 +1793,6 @@
                 <w:color w:val="76923C" w:themeColor="accent3" w:themeShade="BF"/>
                 <w:sz w:val="28"/>
                 <w:szCs w:val="28"/>
-                <w:lang w:val="en-US"/>
               </w:rPr>
               <w:t>// это надо чтобы далее всё было гладко</w:t>
             </w:r>
@@ -1557,7 +1804,6 @@
                 <w:rFonts w:ascii="Consolas" w:hAnsi="Consolas" w:cs="Consolas"/>
                 <w:sz w:val="28"/>
                 <w:szCs w:val="28"/>
-                <w:lang w:val="en-US"/>
               </w:rPr>
             </w:pPr>
             <w:r>
@@ -1565,7 +1811,6 @@
                 <w:rFonts w:ascii="Consolas" w:hAnsi="Consolas" w:cs="Consolas"/>
                 <w:sz w:val="28"/>
                 <w:szCs w:val="28"/>
-                <w:lang w:val="en-US"/>
               </w:rPr>
               <w:t xml:space="preserve">      </w:t>
             </w:r>
@@ -1584,7 +1829,6 @@
                 <w:rFonts w:ascii="Consolas" w:hAnsi="Consolas" w:cs="Consolas"/>
                 <w:sz w:val="28"/>
                 <w:szCs w:val="28"/>
-                <w:lang w:val="en-US"/>
               </w:rPr>
               <w:t>;</w:t>
             </w:r>
@@ -1596,7 +1840,6 @@
                 <w:rFonts w:ascii="Consolas" w:hAnsi="Consolas" w:cs="Consolas"/>
                 <w:sz w:val="28"/>
                 <w:szCs w:val="28"/>
-                <w:lang w:val="en-US"/>
               </w:rPr>
             </w:pPr>
             <w:r>
@@ -1604,7 +1847,6 @@
                 <w:rFonts w:ascii="Consolas" w:hAnsi="Consolas" w:cs="Consolas"/>
                 <w:sz w:val="28"/>
                 <w:szCs w:val="28"/>
-                <w:lang w:val="en-US"/>
               </w:rPr>
               <w:t xml:space="preserve">    </w:t>
             </w:r>
@@ -1623,7 +1865,6 @@
                 <w:rFonts w:ascii="Consolas" w:hAnsi="Consolas" w:cs="Consolas"/>
                 <w:sz w:val="28"/>
                 <w:szCs w:val="28"/>
-                <w:lang w:val="en-US"/>
               </w:rPr>
               <w:t>;</w:t>
             </w:r>
@@ -1636,7 +1877,6 @@
                 <w:color w:val="76923C" w:themeColor="accent3" w:themeShade="BF"/>
                 <w:sz w:val="28"/>
                 <w:szCs w:val="28"/>
-                <w:lang w:val="en-US"/>
               </w:rPr>
             </w:pPr>
             <w:r>
@@ -1644,9 +1884,44 @@
                 <w:rFonts w:ascii="Consolas" w:hAnsi="Consolas" w:cs="Consolas"/>
                 <w:sz w:val="28"/>
                 <w:szCs w:val="28"/>
-                <w:lang w:val="en-US"/>
-              </w:rPr>
-              <w:t xml:space="preserve">    j = i; </w:t>
+              </w:rPr>
+              <w:t xml:space="preserve">    </w:t>
+            </w:r>
+            <w:r>
+              <w:rPr>
+                <w:rFonts w:ascii="Consolas" w:hAnsi="Consolas" w:cs="Consolas"/>
+                <w:sz w:val="28"/>
+                <w:szCs w:val="28"/>
+                <w:lang w:val="en-US"/>
+              </w:rPr>
+              <w:t>j</w:t>
+            </w:r>
+            <w:r>
+              <w:rPr>
+                <w:rFonts w:ascii="Consolas" w:hAnsi="Consolas" w:cs="Consolas"/>
+                <w:sz w:val="28"/>
+                <w:szCs w:val="28"/>
+              </w:rPr>
+              <w:t xml:space="preserve"> = </w:t>
+            </w:r>
+            <w:proofErr w:type="spellStart"/>
+            <w:r>
+              <w:rPr>
+                <w:rFonts w:ascii="Consolas" w:hAnsi="Consolas" w:cs="Consolas"/>
+                <w:sz w:val="28"/>
+                <w:szCs w:val="28"/>
+                <w:lang w:val="en-US"/>
+              </w:rPr>
+              <w:t>i</w:t>
+            </w:r>
+            <w:proofErr w:type="spellEnd"/>
+            <w:r>
+              <w:rPr>
+                <w:rFonts w:ascii="Consolas" w:hAnsi="Consolas" w:cs="Consolas"/>
+                <w:sz w:val="28"/>
+                <w:szCs w:val="28"/>
+              </w:rPr>
+              <w:t xml:space="preserve">; </w:t>
             </w:r>
             <w:r>
               <w:rPr>
@@ -1654,7 +1929,6 @@
                 <w:color w:val="76923C" w:themeColor="accent3" w:themeShade="BF"/>
                 <w:sz w:val="28"/>
                 <w:szCs w:val="28"/>
-                <w:lang w:val="en-US"/>
               </w:rPr>
               <w:t>//запоминаем текущ</w:t>
             </w:r>
@@ -1673,7 +1947,6 @@
                 <w:color w:val="76923C" w:themeColor="accent3" w:themeShade="BF"/>
                 <w:sz w:val="28"/>
                 <w:szCs w:val="28"/>
-                <w:lang w:val="en-US"/>
               </w:rPr>
               <w:t xml:space="preserve">, </w:t>
             </w:r>
@@ -1692,7 +1965,6 @@
                 <w:color w:val="76923C" w:themeColor="accent3" w:themeShade="BF"/>
                 <w:sz w:val="28"/>
                 <w:szCs w:val="28"/>
-                <w:lang w:val="en-US"/>
               </w:rPr>
               <w:t xml:space="preserve"> будет </w:t>
             </w:r>
@@ -1711,9 +1983,18 @@
                 <w:color w:val="76923C" w:themeColor="accent3" w:themeShade="BF"/>
                 <w:sz w:val="28"/>
                 <w:szCs w:val="28"/>
-                <w:lang w:val="en-US"/>
-              </w:rPr>
-              <w:t>на следующем витке while</w:t>
+              </w:rPr>
+              <w:t xml:space="preserve">на следующем витке </w:t>
+            </w:r>
+            <w:r>
+              <w:rPr>
+                <w:rFonts w:ascii="Consolas" w:hAnsi="Consolas" w:cs="Consolas"/>
+                <w:color w:val="76923C" w:themeColor="accent3" w:themeShade="BF"/>
+                <w:sz w:val="28"/>
+                <w:szCs w:val="28"/>
+                <w:lang w:val="en-US"/>
+              </w:rPr>
+              <w:t>while</w:t>
             </w:r>
           </w:p>
           <w:p>
@@ -1723,7 +2004,6 @@
                 <w:rFonts w:ascii="Consolas" w:hAnsi="Consolas" w:cs="Consolas"/>
                 <w:sz w:val="28"/>
                 <w:szCs w:val="28"/>
-                <w:lang w:val="en-US"/>
               </w:rPr>
             </w:pPr>
             <w:r>
@@ -1731,10 +2011,43 @@
                 <w:rFonts w:ascii="Consolas" w:hAnsi="Consolas" w:cs="Consolas"/>
                 <w:sz w:val="28"/>
                 <w:szCs w:val="28"/>
-                <w:lang w:val="en-US"/>
               </w:rPr>
               <w:lastRenderedPageBreak/>
-              <w:t xml:space="preserve">    id2 = id1; </w:t>
+              <w:t xml:space="preserve">    </w:t>
+            </w:r>
+            <w:r>
+              <w:rPr>
+                <w:rFonts w:ascii="Consolas" w:hAnsi="Consolas" w:cs="Consolas"/>
+                <w:sz w:val="28"/>
+                <w:szCs w:val="28"/>
+                <w:lang w:val="en-US"/>
+              </w:rPr>
+              <w:t>id</w:t>
+            </w:r>
+            <w:r>
+              <w:rPr>
+                <w:rFonts w:ascii="Consolas" w:hAnsi="Consolas" w:cs="Consolas"/>
+                <w:sz w:val="28"/>
+                <w:szCs w:val="28"/>
+              </w:rPr>
+              <w:t xml:space="preserve">2 = </w:t>
+            </w:r>
+            <w:r>
+              <w:rPr>
+                <w:rFonts w:ascii="Consolas" w:hAnsi="Consolas" w:cs="Consolas"/>
+                <w:sz w:val="28"/>
+                <w:szCs w:val="28"/>
+                <w:lang w:val="en-US"/>
+              </w:rPr>
+              <w:t>id</w:t>
+            </w:r>
+            <w:r>
+              <w:rPr>
+                <w:rFonts w:ascii="Consolas" w:hAnsi="Consolas" w:cs="Consolas"/>
+                <w:sz w:val="28"/>
+                <w:szCs w:val="28"/>
+              </w:rPr>
+              <w:t xml:space="preserve">1; </w:t>
             </w:r>
             <w:r>
               <w:rPr>
@@ -1742,9 +2055,46 @@
                 <w:color w:val="76923C" w:themeColor="accent3" w:themeShade="BF"/>
                 <w:sz w:val="28"/>
                 <w:szCs w:val="28"/>
-                <w:lang w:val="en-US"/>
-              </w:rPr>
-              <w:t>//тут будет id2 = id2 если поменяли местами блоки чуть выше</w:t>
+              </w:rPr>
+              <w:t xml:space="preserve">//тут будет </w:t>
+            </w:r>
+            <w:r>
+              <w:rPr>
+                <w:rFonts w:ascii="Consolas" w:hAnsi="Consolas" w:cs="Consolas"/>
+                <w:color w:val="76923C" w:themeColor="accent3" w:themeShade="BF"/>
+                <w:sz w:val="28"/>
+                <w:szCs w:val="28"/>
+                <w:lang w:val="en-US"/>
+              </w:rPr>
+              <w:t>id</w:t>
+            </w:r>
+            <w:r>
+              <w:rPr>
+                <w:rFonts w:ascii="Consolas" w:hAnsi="Consolas" w:cs="Consolas"/>
+                <w:color w:val="76923C" w:themeColor="accent3" w:themeShade="BF"/>
+                <w:sz w:val="28"/>
+                <w:szCs w:val="28"/>
+              </w:rPr>
+              <w:t xml:space="preserve">2 = </w:t>
+            </w:r>
+            <w:r>
+              <w:rPr>
+                <w:rFonts w:ascii="Consolas" w:hAnsi="Consolas" w:cs="Consolas"/>
+                <w:color w:val="76923C" w:themeColor="accent3" w:themeShade="BF"/>
+                <w:sz w:val="28"/>
+                <w:szCs w:val="28"/>
+                <w:lang w:val="en-US"/>
+              </w:rPr>
+              <w:t>id</w:t>
+            </w:r>
+            <w:r>
+              <w:rPr>
+                <w:rFonts w:ascii="Consolas" w:hAnsi="Consolas" w:cs="Consolas"/>
+                <w:color w:val="76923C" w:themeColor="accent3" w:themeShade="BF"/>
+                <w:sz w:val="28"/>
+                <w:szCs w:val="28"/>
+              </w:rPr>
+              <w:t>2 если поменяли местами блоки чуть выше</w:t>
             </w:r>
           </w:p>
           <w:p>
@@ -1762,7 +2112,6 @@
                 <w:rFonts w:ascii="Consolas" w:hAnsi="Consolas" w:cs="Consolas"/>
                 <w:sz w:val="28"/>
                 <w:szCs w:val="28"/>
-                <w:lang w:val="en-US"/>
               </w:rPr>
               <w:t xml:space="preserve">  </w:t>
             </w:r>
@@ -1803,7 +2152,47 @@
                 <w:szCs w:val="28"/>
                 <w:lang w:val="en-US"/>
               </w:rPr>
-              <w:t xml:space="preserve">  i = i + </w:t>
+              <w:t xml:space="preserve">  </w:t>
+            </w:r>
+            <w:proofErr w:type="spellStart"/>
+            <w:r>
+              <w:rPr>
+                <w:rFonts w:ascii="Consolas" w:hAnsi="Consolas" w:cs="Consolas"/>
+                <w:sz w:val="28"/>
+                <w:szCs w:val="28"/>
+                <w:lang w:val="en-US"/>
+              </w:rPr>
+              <w:t>i</w:t>
+            </w:r>
+            <w:proofErr w:type="spellEnd"/>
+            <w:r>
+              <w:rPr>
+                <w:rFonts w:ascii="Consolas" w:hAnsi="Consolas" w:cs="Consolas"/>
+                <w:sz w:val="28"/>
+                <w:szCs w:val="28"/>
+                <w:lang w:val="en-US"/>
+              </w:rPr>
+              <w:t xml:space="preserve"> = </w:t>
+            </w:r>
+            <w:proofErr w:type="spellStart"/>
+            <w:r>
+              <w:rPr>
+                <w:rFonts w:ascii="Consolas" w:hAnsi="Consolas" w:cs="Consolas"/>
+                <w:sz w:val="28"/>
+                <w:szCs w:val="28"/>
+                <w:lang w:val="en-US"/>
+              </w:rPr>
+              <w:t>i</w:t>
+            </w:r>
+            <w:proofErr w:type="spellEnd"/>
+            <w:r>
+              <w:rPr>
+                <w:rFonts w:ascii="Consolas" w:hAnsi="Consolas" w:cs="Consolas"/>
+                <w:sz w:val="28"/>
+                <w:szCs w:val="28"/>
+                <w:lang w:val="en-US"/>
+              </w:rPr>
+              <w:t xml:space="preserve"> + </w:t>
             </w:r>
             <w:r>
               <w:rPr>
@@ -1883,7 +2272,25 @@
           <w:sz w:val="28"/>
           <w:szCs w:val="28"/>
         </w:rPr>
-        <w:t xml:space="preserve">В результате выполнения данного скрипта всем блокам субмодели, свойство </w:t>
+        <w:t xml:space="preserve">В результате выполнения данного скрипта всем блокам </w:t>
+      </w:r>
+      <w:proofErr w:type="spellStart"/>
+      <w:r>
+        <w:rPr>
+          <w:rFonts w:ascii="Cambria" w:hAnsi="Cambria"/>
+          <w:sz w:val="28"/>
+          <w:szCs w:val="28"/>
+        </w:rPr>
+        <w:t>субмодели</w:t>
+      </w:r>
+      <w:proofErr w:type="spellEnd"/>
+      <w:r>
+        <w:rPr>
+          <w:rFonts w:ascii="Cambria" w:hAnsi="Cambria"/>
+          <w:sz w:val="28"/>
+          <w:szCs w:val="28"/>
+        </w:rPr>
+        <w:t xml:space="preserve">, свойство </w:t>
       </w:r>
       <w:r>
         <w:rPr>
@@ -1910,6 +2317,7 @@
         </w:rPr>
         <w:t>которых выставлено пользователем в 1, будут присвоены значения свойств «</w:t>
       </w:r>
+      <w:proofErr w:type="spellStart"/>
       <w:r>
         <w:rPr>
           <w:rFonts w:ascii="Cambria" w:hAnsi="Cambria"/>
@@ -1919,6 +2327,7 @@
         </w:rPr>
         <w:t>tbl</w:t>
       </w:r>
+      <w:proofErr w:type="spellEnd"/>
       <w:r>
         <w:rPr>
           <w:rFonts w:ascii="Cambria" w:hAnsi="Cambria"/>
@@ -1960,6 +2369,7 @@
         </w:rPr>
         <w:t>и «</w:t>
       </w:r>
+      <w:proofErr w:type="spellStart"/>
       <w:r>
         <w:rPr>
           <w:rFonts w:ascii="Cambria" w:hAnsi="Cambria"/>
@@ -1969,6 +2379,7 @@
         </w:rPr>
         <w:t>ob</w:t>
       </w:r>
+      <w:proofErr w:type="spellEnd"/>
       <w:r>
         <w:rPr>
           <w:rFonts w:ascii="Cambria" w:hAnsi="Cambria"/>
@@ -1992,7 +2403,25 @@
           <w:sz w:val="28"/>
           <w:szCs w:val="28"/>
         </w:rPr>
-        <w:t>», взятые из аналогичных свойств субмодели (т.е. из блока более высокого уровня</w:t>
+        <w:t xml:space="preserve">», взятые из аналогичных свойств </w:t>
+      </w:r>
+      <w:proofErr w:type="spellStart"/>
+      <w:r>
+        <w:rPr>
+          <w:rFonts w:ascii="Cambria" w:hAnsi="Cambria"/>
+          <w:sz w:val="28"/>
+          <w:szCs w:val="28"/>
+        </w:rPr>
+        <w:t>субмодели</w:t>
+      </w:r>
+      <w:proofErr w:type="spellEnd"/>
+      <w:r>
+        <w:rPr>
+          <w:rFonts w:ascii="Cambria" w:hAnsi="Cambria"/>
+          <w:sz w:val="28"/>
+          <w:szCs w:val="28"/>
+        </w:rPr>
+        <w:t xml:space="preserve"> (т.е. из блока более высокого уровня</w:t>
       </w:r>
       <w:r>
         <w:rPr>
@@ -2023,7 +2452,7 @@
 
 <file path=word/numbering.xml><?xml version="1.0" encoding="utf-8"?>
 <w:numbering xmlns:wpc="http://schemas.microsoft.com/office/word/2010/wordprocessingCanvas" xmlns:mc="http://schemas.openxmlformats.org/markup-compatibility/2006" xmlns:o="urn:schemas-microsoft-com:office:office" xmlns:r="http://schemas.openxmlformats.org/officeDocument/2006/relationships" xmlns:m="http://schemas.openxmlformats.org/officeDocument/2006/math" xmlns:v="urn:schemas-microsoft-com:vml" xmlns:wp14="http://schemas.microsoft.com/office/word/2010/wordprocessingDrawing" xmlns:wp="http://schemas.openxmlformats.org/drawingml/2006/wordprocessingDrawing" xmlns:w10="urn:schemas-microsoft-com:office:word" xmlns:w="http://schemas.openxmlformats.org/wordprocessingml/2006/main" xmlns:w14="http://schemas.microsoft.com/office/word/2010/wordml" xmlns:w15="http://schemas.microsoft.com/office/word/2012/wordml" xmlns:wpg="http://schemas.microsoft.com/office/word/2010/wordprocessingGroup" xmlns:wpi="http://schemas.microsoft.com/office/word/2010/wordprocessingInk" xmlns:wne="http://schemas.microsoft.com/office/word/2006/wordml" xmlns:wps="http://schemas.microsoft.com/office/word/2010/wordprocessingShape" mc:Ignorable="w14 w15 wp14">
-  <w:abstractNum w:abstractNumId="0" w15:restartNumberingAfterBreak="0">
+  <w:abstractNum w:abstractNumId="0">
     <w:nsid w:val="FFFFFFFB"/>
     <w:multiLevelType w:val="multilevel"/>
     <w:tmpl w:val="FFFFFFFF"/>
@@ -2091,7 +2520,7 @@
       <w:lvlJc w:val="left"/>
     </w:lvl>
   </w:abstractNum>
-  <w:abstractNum w:abstractNumId="1" w15:restartNumberingAfterBreak="0">
+  <w:abstractNum w:abstractNumId="1">
     <w:nsid w:val="4AD519DD"/>
     <w:multiLevelType w:val="hybridMultilevel"/>
     <w:tmpl w:val="D7D83722"/>
@@ -3444,6 +3873,7 @@
     <w:uiPriority w:val="59"/>
     <w:rsid w:val="000A2869"/>
     <w:tblPr>
+      <w:tblInd w:w="0" w:type="dxa"/>
       <w:tblBorders>
         <w:top w:val="single" w:sz="4" w:space="0" w:color="auto"/>
         <w:left w:val="single" w:sz="4" w:space="0" w:color="auto"/>
@@ -3452,6 +3882,12 @@
         <w:insideH w:val="single" w:sz="4" w:space="0" w:color="auto"/>
         <w:insideV w:val="single" w:sz="4" w:space="0" w:color="auto"/>
       </w:tblBorders>
+      <w:tblCellMar>
+        <w:top w:w="0" w:type="dxa"/>
+        <w:left w:w="108" w:type="dxa"/>
+        <w:bottom w:w="0" w:type="dxa"/>
+        <w:right w:w="108" w:type="dxa"/>
+      </w:tblCellMar>
     </w:tblPr>
   </w:style>
 </w:styles>
@@ -3745,7 +4181,7 @@
 </file>
 
 <file path=customXml/itemProps1.xml><?xml version="1.0" encoding="utf-8"?>
-<ds:datastoreItem xmlns:ds="http://schemas.openxmlformats.org/officeDocument/2006/customXml" ds:itemID="{B2457BC3-55C8-4D68-B1A0-4095A7F18D87}">
+<ds:datastoreItem xmlns:ds="http://schemas.openxmlformats.org/officeDocument/2006/customXml" ds:itemID="{1CC42098-7745-4E5D-8779-79CC0EA0EC05}">
   <ds:schemaRefs>
     <ds:schemaRef ds:uri="http://schemas.openxmlformats.org/officeDocument/2006/bibliography"/>
   </ds:schemaRefs>
